--- a/Sim 7/Doc.docx
+++ b/Sim 7/Doc.docx
@@ -21,8 +21,6 @@
       <w:r>
         <w:t>:</w:t>
       </w:r>
-      <w:bookmarkStart w:id="0" w:name="_GoBack"/>
-      <w:bookmarkEnd w:id="0"/>
     </w:p>
     <w:tbl>
       <w:tblPr>
@@ -230,13 +228,7 @@
               <w:rPr>
                 <w:sz w:val="24"/>
               </w:rPr>
-              <w:t xml:space="preserve"> </w:t>
-            </w:r>
-            <w:r>
-              <w:rPr>
-                <w:sz w:val="24"/>
-              </w:rPr>
-              <w:t>I</w:t>
+              <w:t xml:space="preserve"> I</w:t>
             </w:r>
             <w:r>
               <w:rPr>
@@ -359,13 +351,7 @@
               <w:rPr>
                 <w:sz w:val="24"/>
               </w:rPr>
-              <w:t xml:space="preserve"> </w:t>
-            </w:r>
-            <w:r>
-              <w:rPr>
-                <w:sz w:val="24"/>
-              </w:rPr>
-              <w:t>I</w:t>
+              <w:t xml:space="preserve"> I</w:t>
             </w:r>
             <w:r>
               <w:rPr>
@@ -494,13 +480,7 @@
               <w:rPr>
                 <w:sz w:val="24"/>
               </w:rPr>
-              <w:t xml:space="preserve"> </w:t>
-            </w:r>
-            <w:r>
-              <w:rPr>
-                <w:sz w:val="24"/>
-              </w:rPr>
-              <w:t>I</w:t>
+              <w:t xml:space="preserve"> I</w:t>
             </w:r>
             <w:r>
               <w:rPr>
@@ -519,13 +499,7 @@
               <w:rPr>
                 <w:sz w:val="24"/>
               </w:rPr>
-              <w:t xml:space="preserve"> </w:t>
-            </w:r>
-            <w:r>
-              <w:rPr>
-                <w:sz w:val="24"/>
-              </w:rPr>
-              <w:t>I</w:t>
+              <w:t xml:space="preserve"> I</w:t>
             </w:r>
             <w:r>
               <w:rPr>
@@ -825,7 +799,10 @@
         </w:tc>
       </w:tr>
     </w:tbl>
-    <w:p/>
+    <w:p>
+      <w:bookmarkStart w:id="0" w:name="_GoBack"/>
+      <w:bookmarkEnd w:id="0"/>
+    </w:p>
     <w:p>
       <w:pPr>
         <w:pStyle w:val="ListParagraph"/>

--- a/Sim 7/Doc.docx
+++ b/Sim 7/Doc.docx
@@ -4,893 +4,6 @@
   <w:body>
     <w:p>
       <w:pPr>
-        <w:pStyle w:val="ListParagraph"/>
-        <w:numPr>
-          <w:ilvl w:val="0"/>
-          <w:numId w:val="1"/>
-        </w:numPr>
-        <w:ind w:left="360"/>
-      </w:pPr>
-      <w:r>
-        <w:rPr>
-          <w:b/>
-          <w:sz w:val="28"/>
-        </w:rPr>
-        <w:t>Table</w:t>
-      </w:r>
-      <w:r>
-        <w:t>:</w:t>
-      </w:r>
-    </w:p>
-    <w:tbl>
-      <w:tblPr>
-        <w:tblStyle w:val="TableGrid"/>
-        <w:tblW w:w="0" w:type="auto"/>
-        <w:tblLook w:val="04A0" w:firstRow="1" w:lastRow="0" w:firstColumn="1" w:lastColumn="0" w:noHBand="0" w:noVBand="1"/>
-      </w:tblPr>
-      <w:tblGrid>
-        <w:gridCol w:w="2628"/>
-        <w:gridCol w:w="1737"/>
-        <w:gridCol w:w="1737"/>
-        <w:gridCol w:w="1737"/>
-        <w:gridCol w:w="1737"/>
-      </w:tblGrid>
-      <w:tr>
-        <w:trPr>
-          <w:trHeight w:val="476"/>
-        </w:trPr>
-        <w:tc>
-          <w:tcPr>
-            <w:tcW w:w="2628" w:type="dxa"/>
-            <w:vMerge w:val="restart"/>
-            <w:vAlign w:val="center"/>
-          </w:tcPr>
-          <w:p>
-            <w:pPr>
-              <w:jc w:val="center"/>
-              <w:rPr>
-                <w:sz w:val="24"/>
-              </w:rPr>
-            </w:pPr>
-            <w:r>
-              <w:rPr>
-                <w:sz w:val="24"/>
-              </w:rPr>
-              <w:t>Quantity/Method</w:t>
-            </w:r>
-          </w:p>
-        </w:tc>
-        <w:tc>
-          <w:tcPr>
-            <w:tcW w:w="3474" w:type="dxa"/>
-            <w:gridSpan w:val="2"/>
-            <w:vAlign w:val="center"/>
-          </w:tcPr>
-          <w:p>
-            <w:pPr>
-              <w:jc w:val="center"/>
-              <w:rPr>
-                <w:sz w:val="24"/>
-              </w:rPr>
-            </w:pPr>
-            <w:r>
-              <w:rPr>
-                <w:sz w:val="24"/>
-              </w:rPr>
-              <w:t>Calculated</w:t>
-            </w:r>
-          </w:p>
-        </w:tc>
-        <w:tc>
-          <w:tcPr>
-            <w:tcW w:w="3474" w:type="dxa"/>
-            <w:gridSpan w:val="2"/>
-            <w:vAlign w:val="center"/>
-          </w:tcPr>
-          <w:p>
-            <w:pPr>
-              <w:jc w:val="center"/>
-              <w:rPr>
-                <w:sz w:val="24"/>
-              </w:rPr>
-            </w:pPr>
-            <w:r>
-              <w:rPr>
-                <w:sz w:val="24"/>
-              </w:rPr>
-              <w:t>Simulated</w:t>
-            </w:r>
-          </w:p>
-        </w:tc>
-      </w:tr>
-      <w:tr>
-        <w:trPr>
-          <w:trHeight w:val="476"/>
-        </w:trPr>
-        <w:tc>
-          <w:tcPr>
-            <w:tcW w:w="2628" w:type="dxa"/>
-            <w:vMerge/>
-            <w:vAlign w:val="center"/>
-          </w:tcPr>
-          <w:p>
-            <w:pPr>
-              <w:jc w:val="center"/>
-              <w:rPr>
-                <w:sz w:val="24"/>
-              </w:rPr>
-            </w:pPr>
-          </w:p>
-        </w:tc>
-        <w:tc>
-          <w:tcPr>
-            <w:tcW w:w="1737" w:type="dxa"/>
-            <w:vAlign w:val="center"/>
-          </w:tcPr>
-          <w:p>
-            <w:pPr>
-              <w:jc w:val="center"/>
-              <w:rPr>
-                <w:sz w:val="24"/>
-              </w:rPr>
-            </w:pPr>
-            <w:r>
-              <w:rPr>
-                <w:sz w:val="24"/>
-              </w:rPr>
-              <w:t>Classical</w:t>
-            </w:r>
-          </w:p>
-        </w:tc>
-        <w:tc>
-          <w:tcPr>
-            <w:tcW w:w="1737" w:type="dxa"/>
-            <w:vAlign w:val="center"/>
-          </w:tcPr>
-          <w:p>
-            <w:pPr>
-              <w:jc w:val="center"/>
-              <w:rPr>
-                <w:sz w:val="24"/>
-              </w:rPr>
-            </w:pPr>
-            <w:r>
-              <w:rPr>
-                <w:sz w:val="24"/>
-              </w:rPr>
-              <w:t>Modified</w:t>
-            </w:r>
-          </w:p>
-        </w:tc>
-        <w:tc>
-          <w:tcPr>
-            <w:tcW w:w="1737" w:type="dxa"/>
-            <w:vAlign w:val="center"/>
-          </w:tcPr>
-          <w:p>
-            <w:pPr>
-              <w:jc w:val="center"/>
-              <w:rPr>
-                <w:sz w:val="24"/>
-              </w:rPr>
-            </w:pPr>
-            <w:r>
-              <w:rPr>
-                <w:sz w:val="24"/>
-              </w:rPr>
-              <w:t>Classical</w:t>
-            </w:r>
-          </w:p>
-        </w:tc>
-        <w:tc>
-          <w:tcPr>
-            <w:tcW w:w="1737" w:type="dxa"/>
-            <w:vAlign w:val="center"/>
-          </w:tcPr>
-          <w:p>
-            <w:pPr>
-              <w:jc w:val="center"/>
-              <w:rPr>
-                <w:sz w:val="24"/>
-              </w:rPr>
-            </w:pPr>
-            <w:r>
-              <w:rPr>
-                <w:sz w:val="24"/>
-              </w:rPr>
-              <w:t>Modified</w:t>
-            </w:r>
-          </w:p>
-        </w:tc>
-      </w:tr>
-      <w:tr>
-        <w:trPr>
-          <w:trHeight w:val="476"/>
-        </w:trPr>
-        <w:tc>
-          <w:tcPr>
-            <w:tcW w:w="2628" w:type="dxa"/>
-            <w:vAlign w:val="center"/>
-          </w:tcPr>
-          <w:p>
-            <w:pPr>
-              <w:rPr>
-                <w:sz w:val="24"/>
-              </w:rPr>
-            </w:pPr>
-            <w:r>
-              <w:rPr>
-                <w:sz w:val="24"/>
-              </w:rPr>
-              <w:t>Current</w:t>
-            </w:r>
-            <w:r>
-              <w:rPr>
-                <w:sz w:val="24"/>
-              </w:rPr>
-              <w:t xml:space="preserve"> I</w:t>
-            </w:r>
-            <w:r>
-              <w:rPr>
-                <w:sz w:val="24"/>
-                <w:vertAlign w:val="subscript"/>
-              </w:rPr>
-              <w:t>1</w:t>
-            </w:r>
-            <w:r>
-              <w:rPr>
-                <w:sz w:val="24"/>
-              </w:rPr>
-              <w:t xml:space="preserve"> due to 3A</w:t>
-            </w:r>
-          </w:p>
-        </w:tc>
-        <w:tc>
-          <w:tcPr>
-            <w:tcW w:w="1737" w:type="dxa"/>
-            <w:vAlign w:val="center"/>
-          </w:tcPr>
-          <w:p>
-            <w:pPr>
-              <w:jc w:val="center"/>
-              <w:rPr>
-                <w:sz w:val="24"/>
-              </w:rPr>
-            </w:pPr>
-            <w:r>
-              <w:rPr>
-                <w:sz w:val="24"/>
-              </w:rPr>
-              <w:t>200mA</w:t>
-            </w:r>
-          </w:p>
-        </w:tc>
-        <w:tc>
-          <w:tcPr>
-            <w:tcW w:w="1737" w:type="dxa"/>
-            <w:vAlign w:val="center"/>
-          </w:tcPr>
-          <w:p>
-            <w:pPr>
-              <w:jc w:val="center"/>
-              <w:rPr>
-                <w:sz w:val="24"/>
-              </w:rPr>
-            </w:pPr>
-            <w:r>
-              <w:rPr>
-                <w:sz w:val="24"/>
-              </w:rPr>
-              <w:t>1A</w:t>
-            </w:r>
-          </w:p>
-        </w:tc>
-        <w:tc>
-          <w:tcPr>
-            <w:tcW w:w="1737" w:type="dxa"/>
-            <w:vAlign w:val="center"/>
-          </w:tcPr>
-          <w:p>
-            <w:pPr>
-              <w:jc w:val="center"/>
-              <w:rPr>
-                <w:sz w:val="24"/>
-              </w:rPr>
-            </w:pPr>
-            <w:r>
-              <w:rPr>
-                <w:sz w:val="24"/>
-              </w:rPr>
-              <w:t>200mA</w:t>
-            </w:r>
-          </w:p>
-        </w:tc>
-        <w:tc>
-          <w:tcPr>
-            <w:tcW w:w="1737" w:type="dxa"/>
-            <w:vAlign w:val="center"/>
-          </w:tcPr>
-          <w:p>
-            <w:pPr>
-              <w:jc w:val="center"/>
-              <w:rPr>
-                <w:sz w:val="24"/>
-              </w:rPr>
-            </w:pPr>
-            <w:r>
-              <w:rPr>
-                <w:sz w:val="24"/>
-              </w:rPr>
-              <w:t>1A</w:t>
-            </w:r>
-          </w:p>
-        </w:tc>
-      </w:tr>
-      <w:tr>
-        <w:trPr>
-          <w:trHeight w:val="476"/>
-        </w:trPr>
-        <w:tc>
-          <w:tcPr>
-            <w:tcW w:w="2628" w:type="dxa"/>
-            <w:vAlign w:val="center"/>
-          </w:tcPr>
-          <w:p>
-            <w:pPr>
-              <w:rPr>
-                <w:sz w:val="24"/>
-              </w:rPr>
-            </w:pPr>
-            <w:r>
-              <w:rPr>
-                <w:sz w:val="24"/>
-              </w:rPr>
-              <w:t>Current</w:t>
-            </w:r>
-            <w:r>
-              <w:rPr>
-                <w:sz w:val="24"/>
-              </w:rPr>
-              <w:t xml:space="preserve"> I</w:t>
-            </w:r>
-            <w:r>
-              <w:rPr>
-                <w:sz w:val="24"/>
-                <w:vertAlign w:val="subscript"/>
-              </w:rPr>
-              <w:t>1</w:t>
-            </w:r>
-            <w:r>
-              <w:rPr>
-                <w:sz w:val="24"/>
-              </w:rPr>
-              <w:t xml:space="preserve"> due to 30V</w:t>
-            </w:r>
-          </w:p>
-        </w:tc>
-        <w:tc>
-          <w:tcPr>
-            <w:tcW w:w="1737" w:type="dxa"/>
-            <w:vAlign w:val="center"/>
-          </w:tcPr>
-          <w:p>
-            <w:pPr>
-              <w:jc w:val="center"/>
-              <w:rPr>
-                <w:sz w:val="24"/>
-              </w:rPr>
-            </w:pPr>
-            <w:r>
-              <w:rPr>
-                <w:sz w:val="24"/>
-              </w:rPr>
-              <w:t>500mA</w:t>
-            </w:r>
-          </w:p>
-        </w:tc>
-        <w:tc>
-          <w:tcPr>
-            <w:tcW w:w="1737" w:type="dxa"/>
-            <w:vAlign w:val="center"/>
-          </w:tcPr>
-          <w:p>
-            <w:pPr>
-              <w:jc w:val="center"/>
-              <w:rPr>
-                <w:sz w:val="24"/>
-              </w:rPr>
-            </w:pPr>
-            <w:r>
-              <w:rPr>
-                <w:sz w:val="24"/>
-              </w:rPr>
-              <w:t>2.5</w:t>
-            </w:r>
-            <w:r>
-              <w:rPr>
-                <w:sz w:val="24"/>
-              </w:rPr>
-              <w:t>A</w:t>
-            </w:r>
-          </w:p>
-        </w:tc>
-        <w:tc>
-          <w:tcPr>
-            <w:tcW w:w="1737" w:type="dxa"/>
-            <w:vAlign w:val="center"/>
-          </w:tcPr>
-          <w:p>
-            <w:pPr>
-              <w:jc w:val="center"/>
-              <w:rPr>
-                <w:sz w:val="24"/>
-              </w:rPr>
-            </w:pPr>
-            <w:r>
-              <w:rPr>
-                <w:sz w:val="24"/>
-              </w:rPr>
-              <w:t>500mA</w:t>
-            </w:r>
-          </w:p>
-        </w:tc>
-        <w:tc>
-          <w:tcPr>
-            <w:tcW w:w="1737" w:type="dxa"/>
-            <w:vAlign w:val="center"/>
-          </w:tcPr>
-          <w:p>
-            <w:pPr>
-              <w:jc w:val="center"/>
-              <w:rPr>
-                <w:sz w:val="24"/>
-              </w:rPr>
-            </w:pPr>
-            <w:r>
-              <w:rPr>
-                <w:sz w:val="24"/>
-              </w:rPr>
-              <w:t>2.5A</w:t>
-            </w:r>
-          </w:p>
-        </w:tc>
-      </w:tr>
-      <w:tr>
-        <w:trPr>
-          <w:trHeight w:val="476"/>
-        </w:trPr>
-        <w:tc>
-          <w:tcPr>
-            <w:tcW w:w="2628" w:type="dxa"/>
-            <w:vAlign w:val="center"/>
-          </w:tcPr>
-          <w:p>
-            <w:pPr>
-              <w:rPr>
-                <w:sz w:val="24"/>
-              </w:rPr>
-            </w:pPr>
-            <w:r>
-              <w:rPr>
-                <w:sz w:val="24"/>
-              </w:rPr>
-              <w:t>Current</w:t>
-            </w:r>
-            <w:r>
-              <w:rPr>
-                <w:sz w:val="24"/>
-              </w:rPr>
-              <w:t xml:space="preserve"> I</w:t>
-            </w:r>
-            <w:r>
-              <w:rPr>
-                <w:sz w:val="24"/>
-                <w:vertAlign w:val="subscript"/>
-              </w:rPr>
-              <w:t>1</w:t>
-            </w:r>
-            <w:r>
-              <w:rPr>
-                <w:sz w:val="24"/>
-              </w:rPr>
-              <w:t xml:space="preserve"> due to 8</w:t>
-            </w:r>
-            <w:r>
-              <w:rPr>
-                <w:sz w:val="24"/>
-              </w:rPr>
-              <w:t xml:space="preserve"> I</w:t>
-            </w:r>
-            <w:r>
-              <w:rPr>
-                <w:sz w:val="24"/>
-                <w:vertAlign w:val="subscript"/>
-              </w:rPr>
-              <w:t>1</w:t>
-            </w:r>
-            <w:r>
-              <w:rPr>
-                <w:sz w:val="24"/>
-              </w:rPr>
-              <w:t xml:space="preserve"> A</w:t>
-            </w:r>
-          </w:p>
-        </w:tc>
-        <w:tc>
-          <w:tcPr>
-            <w:tcW w:w="1737" w:type="dxa"/>
-            <w:vAlign w:val="center"/>
-          </w:tcPr>
-          <w:p>
-            <w:pPr>
-              <w:jc w:val="center"/>
-              <w:rPr>
-                <w:sz w:val="24"/>
-              </w:rPr>
-            </w:pPr>
-            <w:r>
-              <w:rPr>
-                <w:sz w:val="24"/>
-              </w:rPr>
-              <w:t>-</w:t>
-            </w:r>
-          </w:p>
-        </w:tc>
-        <w:tc>
-          <w:tcPr>
-            <w:tcW w:w="1737" w:type="dxa"/>
-            <w:vAlign w:val="center"/>
-          </w:tcPr>
-          <w:p>
-            <w:pPr>
-              <w:jc w:val="center"/>
-              <w:rPr>
-                <w:sz w:val="24"/>
-              </w:rPr>
-            </w:pPr>
-            <w:r>
-              <w:rPr>
-                <w:sz w:val="24"/>
-              </w:rPr>
-              <w:t>-4i</w:t>
-            </w:r>
-            <w:r>
-              <w:rPr>
-                <w:sz w:val="24"/>
-                <w:vertAlign w:val="subscript"/>
-              </w:rPr>
-              <w:t>1</w:t>
-            </w:r>
-          </w:p>
-        </w:tc>
-        <w:tc>
-          <w:tcPr>
-            <w:tcW w:w="1737" w:type="dxa"/>
-            <w:vAlign w:val="center"/>
-          </w:tcPr>
-          <w:p>
-            <w:pPr>
-              <w:jc w:val="center"/>
-              <w:rPr>
-                <w:sz w:val="24"/>
-              </w:rPr>
-            </w:pPr>
-            <w:r>
-              <w:rPr>
-                <w:sz w:val="24"/>
-              </w:rPr>
-              <w:t>-</w:t>
-            </w:r>
-          </w:p>
-        </w:tc>
-        <w:tc>
-          <w:tcPr>
-            <w:tcW w:w="1737" w:type="dxa"/>
-            <w:vAlign w:val="center"/>
-          </w:tcPr>
-          <w:p>
-            <w:pPr>
-              <w:jc w:val="center"/>
-              <w:rPr>
-                <w:sz w:val="24"/>
-              </w:rPr>
-            </w:pPr>
-            <w:r>
-              <w:rPr>
-                <w:sz w:val="24"/>
-              </w:rPr>
-              <w:t>-2.8A</w:t>
-            </w:r>
-          </w:p>
-        </w:tc>
-      </w:tr>
-      <w:tr>
-        <w:trPr>
-          <w:trHeight w:val="476"/>
-        </w:trPr>
-        <w:tc>
-          <w:tcPr>
-            <w:tcW w:w="2628" w:type="dxa"/>
-            <w:vAlign w:val="center"/>
-          </w:tcPr>
-          <w:p>
-            <w:pPr>
-              <w:rPr>
-                <w:sz w:val="24"/>
-                <w:vertAlign w:val="subscript"/>
-              </w:rPr>
-            </w:pPr>
-            <w:r>
-              <w:rPr>
-                <w:sz w:val="24"/>
-              </w:rPr>
-              <w:t xml:space="preserve">Total current </w:t>
-            </w:r>
-            <w:r>
-              <w:rPr>
-                <w:sz w:val="24"/>
-              </w:rPr>
-              <w:t>I</w:t>
-            </w:r>
-            <w:r>
-              <w:rPr>
-                <w:sz w:val="24"/>
-                <w:vertAlign w:val="subscript"/>
-              </w:rPr>
-              <w:t>1</w:t>
-            </w:r>
-          </w:p>
-        </w:tc>
-        <w:tc>
-          <w:tcPr>
-            <w:tcW w:w="1737" w:type="dxa"/>
-            <w:vAlign w:val="center"/>
-          </w:tcPr>
-          <w:p>
-            <w:pPr>
-              <w:jc w:val="center"/>
-              <w:rPr>
-                <w:sz w:val="24"/>
-              </w:rPr>
-            </w:pPr>
-            <w:r>
-              <w:rPr>
-                <w:sz w:val="24"/>
-              </w:rPr>
-              <w:t>700mA</w:t>
-            </w:r>
-          </w:p>
-        </w:tc>
-        <w:tc>
-          <w:tcPr>
-            <w:tcW w:w="1737" w:type="dxa"/>
-            <w:vAlign w:val="center"/>
-          </w:tcPr>
-          <w:p>
-            <w:pPr>
-              <w:jc w:val="center"/>
-              <w:rPr>
-                <w:sz w:val="24"/>
-              </w:rPr>
-            </w:pPr>
-            <w:r>
-              <w:rPr>
-                <w:sz w:val="24"/>
-              </w:rPr>
-              <w:t>I</w:t>
-            </w:r>
-            <w:r>
-              <w:rPr>
-                <w:sz w:val="24"/>
-                <w:vertAlign w:val="subscript"/>
-              </w:rPr>
-              <w:t>1</w:t>
-            </w:r>
-            <w:r>
-              <w:rPr>
-                <w:sz w:val="24"/>
-                <w:vertAlign w:val="subscript"/>
-              </w:rPr>
-              <w:t xml:space="preserve"> </w:t>
-            </w:r>
-            <w:r>
-              <w:rPr>
-                <w:sz w:val="24"/>
-              </w:rPr>
-              <w:t>= 1A + 2.5A</w:t>
-            </w:r>
-          </w:p>
-          <w:p>
-            <w:pPr>
-              <w:jc w:val="center"/>
-              <w:rPr>
-                <w:sz w:val="24"/>
-                <w:vertAlign w:val="subscript"/>
-              </w:rPr>
-            </w:pPr>
-            <w:r>
-              <w:rPr>
-                <w:sz w:val="24"/>
-              </w:rPr>
-              <w:t>–4I</w:t>
-            </w:r>
-            <w:r>
-              <w:rPr>
-                <w:sz w:val="24"/>
-                <w:vertAlign w:val="subscript"/>
-              </w:rPr>
-              <w:t>1</w:t>
-            </w:r>
-          </w:p>
-          <w:p>
-            <w:pPr>
-              <w:jc w:val="center"/>
-              <w:rPr>
-                <w:sz w:val="24"/>
-              </w:rPr>
-            </w:pPr>
-            <w:r>
-              <w:rPr>
-                <w:sz w:val="24"/>
-              </w:rPr>
-              <w:t>I</w:t>
-            </w:r>
-            <w:r>
-              <w:rPr>
-                <w:sz w:val="24"/>
-                <w:vertAlign w:val="subscript"/>
-              </w:rPr>
-              <w:t>1</w:t>
-            </w:r>
-            <w:r>
-              <w:rPr>
-                <w:sz w:val="24"/>
-                <w:vertAlign w:val="subscript"/>
-              </w:rPr>
-              <w:t xml:space="preserve"> </w:t>
-            </w:r>
-            <w:r>
-              <w:rPr>
-                <w:sz w:val="24"/>
-              </w:rPr>
-              <w:t>= 700mA</w:t>
-            </w:r>
-          </w:p>
-        </w:tc>
-        <w:tc>
-          <w:tcPr>
-            <w:tcW w:w="1737" w:type="dxa"/>
-            <w:vAlign w:val="center"/>
-          </w:tcPr>
-          <w:p>
-            <w:pPr>
-              <w:jc w:val="center"/>
-              <w:rPr>
-                <w:sz w:val="24"/>
-              </w:rPr>
-            </w:pPr>
-            <w:r>
-              <w:rPr>
-                <w:sz w:val="24"/>
-              </w:rPr>
-              <w:t>700mA</w:t>
-            </w:r>
-          </w:p>
-        </w:tc>
-        <w:tc>
-          <w:tcPr>
-            <w:tcW w:w="1737" w:type="dxa"/>
-            <w:vAlign w:val="center"/>
-          </w:tcPr>
-          <w:p>
-            <w:pPr>
-              <w:jc w:val="center"/>
-              <w:rPr>
-                <w:sz w:val="24"/>
-              </w:rPr>
-            </w:pPr>
-            <w:r>
-              <w:rPr>
-                <w:sz w:val="24"/>
-              </w:rPr>
-              <w:t>700mA</w:t>
-            </w:r>
-          </w:p>
-        </w:tc>
-      </w:tr>
-    </w:tbl>
-    <w:p>
-      <w:bookmarkStart w:id="0" w:name="_GoBack"/>
-      <w:bookmarkEnd w:id="0"/>
-    </w:p>
-    <w:p>
-      <w:pPr>
-        <w:pStyle w:val="ListParagraph"/>
-        <w:numPr>
-          <w:ilvl w:val="0"/>
-          <w:numId w:val="1"/>
-        </w:numPr>
-        <w:ind w:left="360"/>
-        <w:jc w:val="both"/>
-      </w:pPr>
-      <w:r>
-        <w:t xml:space="preserve">A network in which the parameters of resistance, inductance, and capacitance are constant with respect to current or voltage, and in which the voltage or current of sources is independent of or directly proportional to other voltages and currents, or their derivatives, in the network is called </w:t>
-      </w:r>
-      <w:r>
-        <w:rPr>
-          <w:b/>
-        </w:rPr>
-        <w:t>linear network</w:t>
-      </w:r>
-      <w:r>
-        <w:t>.</w:t>
-      </w:r>
-    </w:p>
-    <w:p>
-      <w:pPr>
-        <w:pStyle w:val="ListParagraph"/>
-        <w:ind w:left="360"/>
-        <w:jc w:val="both"/>
-      </w:pPr>
-    </w:p>
-    <w:p>
-      <w:pPr>
-        <w:pStyle w:val="ListParagraph"/>
-        <w:ind w:left="360"/>
-        <w:jc w:val="both"/>
-      </w:pPr>
-      <w:r>
-        <w:t xml:space="preserve">A network or circuit in which the magnitude of the current remains the same when the voltage polarity is reversed is called a </w:t>
-      </w:r>
-      <w:r>
-        <w:rPr>
-          <w:b/>
-        </w:rPr>
-        <w:t>bilateral network</w:t>
-      </w:r>
-      <w:r>
-        <w:t>.</w:t>
-      </w:r>
-    </w:p>
-    <w:p>
-      <w:pPr>
-        <w:pStyle w:val="ListParagraph"/>
-        <w:ind w:left="360"/>
-        <w:jc w:val="both"/>
-      </w:pPr>
-    </w:p>
-    <w:p>
-      <w:pPr>
-        <w:pStyle w:val="ListParagraph"/>
-        <w:numPr>
-          <w:ilvl w:val="0"/>
-          <w:numId w:val="1"/>
-        </w:numPr>
-        <w:ind w:left="360"/>
-        <w:jc w:val="both"/>
-      </w:pPr>
-      <w:r>
-        <w:t xml:space="preserve">The solution from modified </w:t>
-      </w:r>
-      <w:r>
-        <w:t>superposition theorem is found to be matching with the classical superposition theorem. And the modified superposition theorem is easier to apply in calculations than the classical superposition theorem.</w:t>
-      </w:r>
-    </w:p>
-    <w:p>
-      <w:pPr>
-        <w:rPr>
-          <w:noProof/>
-        </w:rPr>
-      </w:pPr>
-      <w:r>
-        <w:rPr>
-          <w:noProof/>
-        </w:rPr>
-        <w:br w:type="page"/>
-      </w:r>
-    </w:p>
-    <w:p>
-      <w:pPr>
         <w:rPr>
           <w:b/>
           <w:noProof/>
@@ -905,7 +18,6 @@
           <w:sz w:val="28"/>
           <w:szCs w:val="28"/>
         </w:rPr>
-        <w:lastRenderedPageBreak/>
         <w:t>Main Circuit:</w:t>
       </w:r>
     </w:p>
@@ -1390,6 +502,11 @@
       </w:pPr>
     </w:p>
     <w:p>
+      <w:pPr>
+        <w:rPr>
+          <w:noProof/>
+        </w:rPr>
+      </w:pPr>
       <w:r>
         <w:rPr>
           <w:noProof/>
@@ -1482,6 +599,1059 @@
           </wp:inline>
         </w:drawing>
       </w:r>
+    </w:p>
+    <w:p>
+      <w:pPr>
+        <w:rPr>
+          <w:b/>
+          <w:sz w:val="28"/>
+        </w:rPr>
+      </w:pPr>
+      <w:r>
+        <w:rPr>
+          <w:b/>
+          <w:sz w:val="28"/>
+        </w:rPr>
+        <w:br w:type="page"/>
+      </w:r>
+      <w:r>
+        <w:rPr>
+          <w:b/>
+          <w:noProof/>
+          <w:sz w:val="28"/>
+        </w:rPr>
+        <w:lastRenderedPageBreak/>
+        <w:drawing>
+          <wp:inline distT="0" distB="0" distL="0" distR="0">
+            <wp:extent cx="5943600" cy="6305107"/>
+            <wp:effectExtent l="0" t="0" r="0" b="635"/>
+            <wp:docPr id="8" name="Picture 8" descr="C:\Users\Arnab\Downloads\WhatsApp Image 2019-10-23 at 12.10.34 PM.jpeg"/>
+            <wp:cNvGraphicFramePr>
+              <a:graphicFrameLocks xmlns:a="http://schemas.openxmlformats.org/drawingml/2006/main" noChangeAspect="1"/>
+            </wp:cNvGraphicFramePr>
+            <a:graphic xmlns:a="http://schemas.openxmlformats.org/drawingml/2006/main">
+              <a:graphicData uri="http://schemas.openxmlformats.org/drawingml/2006/picture">
+                <pic:pic xmlns:pic="http://schemas.openxmlformats.org/drawingml/2006/picture">
+                  <pic:nvPicPr>
+                    <pic:cNvPr id="0" name="Picture 1" descr="C:\Users\Arnab\Downloads\WhatsApp Image 2019-10-23 at 12.10.34 PM.jpeg"/>
+                    <pic:cNvPicPr>
+                      <a:picLocks noChangeAspect="1" noChangeArrowheads="1"/>
+                    </pic:cNvPicPr>
+                  </pic:nvPicPr>
+                  <pic:blipFill rotWithShape="1">
+                    <a:blip r:embed="rId13">
+                      <a:extLst>
+                        <a:ext uri="{BEBA8EAE-BF5A-486C-A8C5-ECC9F3942E4B}">
+                          <a14:imgProps xmlns:a14="http://schemas.microsoft.com/office/drawing/2010/main">
+                            <a14:imgLayer r:embed="rId14">
+                              <a14:imgEffect>
+                                <a14:brightnessContrast bright="40000" contrast="-40000"/>
+                              </a14:imgEffect>
+                            </a14:imgLayer>
+                          </a14:imgProps>
+                        </a:ext>
+                        <a:ext uri="{28A0092B-C50C-407E-A947-70E740481C1C}">
+                          <a14:useLocalDpi xmlns:a14="http://schemas.microsoft.com/office/drawing/2010/main" val="0"/>
+                        </a:ext>
+                      </a:extLst>
+                    </a:blip>
+                    <a:srcRect t="2146" b="18316"/>
+                    <a:stretch/>
+                  </pic:blipFill>
+                  <pic:spPr bwMode="auto">
+                    <a:xfrm>
+                      <a:off x="0" y="0"/>
+                      <a:ext cx="5943600" cy="6305107"/>
+                    </a:xfrm>
+                    <a:prstGeom prst="rect">
+                      <a:avLst/>
+                    </a:prstGeom>
+                    <a:noFill/>
+                    <a:ln>
+                      <a:noFill/>
+                    </a:ln>
+                    <a:extLst>
+                      <a:ext uri="{53640926-AAD7-44D8-BBD7-CCE9431645EC}">
+                        <a14:shadowObscured xmlns:a14="http://schemas.microsoft.com/office/drawing/2010/main"/>
+                      </a:ext>
+                    </a:extLst>
+                  </pic:spPr>
+                </pic:pic>
+              </a:graphicData>
+            </a:graphic>
+          </wp:inline>
+        </w:drawing>
+      </w:r>
+    </w:p>
+    <w:p>
+      <w:pPr>
+        <w:jc w:val="center"/>
+        <w:rPr>
+          <w:b/>
+          <w:sz w:val="28"/>
+        </w:rPr>
+      </w:pPr>
+      <w:r>
+        <w:rPr>
+          <w:b/>
+          <w:noProof/>
+          <w:sz w:val="28"/>
+        </w:rPr>
+        <w:lastRenderedPageBreak/>
+        <w:drawing>
+          <wp:inline distT="0" distB="0" distL="0" distR="0">
+            <wp:extent cx="4901609" cy="7517219"/>
+            <wp:effectExtent l="0" t="0" r="0" b="7620"/>
+            <wp:docPr id="9" name="Picture 9" descr="C:\Users\Arnab\Downloads\WhatsApp Image 2019-10-23 at 12.10.33 PM.jpeg"/>
+            <wp:cNvGraphicFramePr>
+              <a:graphicFrameLocks xmlns:a="http://schemas.openxmlformats.org/drawingml/2006/main" noChangeAspect="1"/>
+            </wp:cNvGraphicFramePr>
+            <a:graphic xmlns:a="http://schemas.openxmlformats.org/drawingml/2006/main">
+              <a:graphicData uri="http://schemas.openxmlformats.org/drawingml/2006/picture">
+                <pic:pic xmlns:pic="http://schemas.openxmlformats.org/drawingml/2006/picture">
+                  <pic:nvPicPr>
+                    <pic:cNvPr id="0" name="Picture 2" descr="C:\Users\Arnab\Downloads\WhatsApp Image 2019-10-23 at 12.10.33 PM.jpeg"/>
+                    <pic:cNvPicPr>
+                      <a:picLocks noChangeAspect="1" noChangeArrowheads="1"/>
+                    </pic:cNvPicPr>
+                  </pic:nvPicPr>
+                  <pic:blipFill rotWithShape="1">
+                    <a:blip r:embed="rId15">
+                      <a:extLst>
+                        <a:ext uri="{BEBA8EAE-BF5A-486C-A8C5-ECC9F3942E4B}">
+                          <a14:imgProps xmlns:a14="http://schemas.microsoft.com/office/drawing/2010/main">
+                            <a14:imgLayer r:embed="rId16">
+                              <a14:imgEffect>
+                                <a14:brightnessContrast bright="20000" contrast="40000"/>
+                              </a14:imgEffect>
+                            </a14:imgLayer>
+                          </a14:imgProps>
+                        </a:ext>
+                        <a:ext uri="{28A0092B-C50C-407E-A947-70E740481C1C}">
+                          <a14:useLocalDpi xmlns:a14="http://schemas.microsoft.com/office/drawing/2010/main" val="0"/>
+                        </a:ext>
+                      </a:extLst>
+                    </a:blip>
+                    <a:srcRect b="8410"/>
+                    <a:stretch/>
+                  </pic:blipFill>
+                  <pic:spPr bwMode="auto">
+                    <a:xfrm>
+                      <a:off x="0" y="0"/>
+                      <a:ext cx="4909995" cy="7530080"/>
+                    </a:xfrm>
+                    <a:prstGeom prst="rect">
+                      <a:avLst/>
+                    </a:prstGeom>
+                    <a:noFill/>
+                    <a:ln>
+                      <a:noFill/>
+                    </a:ln>
+                    <a:extLst>
+                      <a:ext uri="{53640926-AAD7-44D8-BBD7-CCE9431645EC}">
+                        <a14:shadowObscured xmlns:a14="http://schemas.microsoft.com/office/drawing/2010/main"/>
+                      </a:ext>
+                    </a:extLst>
+                  </pic:spPr>
+                </pic:pic>
+              </a:graphicData>
+            </a:graphic>
+          </wp:inline>
+        </w:drawing>
+      </w:r>
+    </w:p>
+    <w:p>
+      <w:pPr>
+        <w:rPr>
+          <w:b/>
+          <w:sz w:val="28"/>
+        </w:rPr>
+      </w:pPr>
+      <w:r>
+        <w:rPr>
+          <w:b/>
+          <w:sz w:val="28"/>
+        </w:rPr>
+        <w:br w:type="page"/>
+      </w:r>
+    </w:p>
+    <w:p>
+      <w:pPr>
+        <w:pStyle w:val="ListParagraph"/>
+        <w:numPr>
+          <w:ilvl w:val="0"/>
+          <w:numId w:val="1"/>
+        </w:numPr>
+        <w:ind w:left="360"/>
+      </w:pPr>
+      <w:r>
+        <w:rPr>
+          <w:b/>
+          <w:sz w:val="28"/>
+        </w:rPr>
+        <w:lastRenderedPageBreak/>
+        <w:t>Table</w:t>
+      </w:r>
+      <w:r>
+        <w:t>:</w:t>
+      </w:r>
+    </w:p>
+    <w:tbl>
+      <w:tblPr>
+        <w:tblStyle w:val="TableGrid"/>
+        <w:tblW w:w="0" w:type="auto"/>
+        <w:tblLook w:val="04A0" w:firstRow="1" w:lastRow="0" w:firstColumn="1" w:lastColumn="0" w:noHBand="0" w:noVBand="1"/>
+      </w:tblPr>
+      <w:tblGrid>
+        <w:gridCol w:w="2628"/>
+        <w:gridCol w:w="1737"/>
+        <w:gridCol w:w="1737"/>
+        <w:gridCol w:w="1737"/>
+        <w:gridCol w:w="1737"/>
+      </w:tblGrid>
+      <w:tr>
+        <w:trPr>
+          <w:trHeight w:val="476"/>
+        </w:trPr>
+        <w:tc>
+          <w:tcPr>
+            <w:tcW w:w="2628" w:type="dxa"/>
+            <w:vMerge w:val="restart"/>
+            <w:vAlign w:val="center"/>
+          </w:tcPr>
+          <w:p>
+            <w:pPr>
+              <w:jc w:val="center"/>
+              <w:rPr>
+                <w:sz w:val="24"/>
+              </w:rPr>
+            </w:pPr>
+            <w:r>
+              <w:rPr>
+                <w:sz w:val="24"/>
+              </w:rPr>
+              <w:t>Quantity/Method</w:t>
+            </w:r>
+          </w:p>
+        </w:tc>
+        <w:tc>
+          <w:tcPr>
+            <w:tcW w:w="3474" w:type="dxa"/>
+            <w:gridSpan w:val="2"/>
+            <w:vAlign w:val="center"/>
+          </w:tcPr>
+          <w:p>
+            <w:pPr>
+              <w:jc w:val="center"/>
+              <w:rPr>
+                <w:sz w:val="24"/>
+              </w:rPr>
+            </w:pPr>
+            <w:r>
+              <w:rPr>
+                <w:sz w:val="24"/>
+              </w:rPr>
+              <w:t>Calculated</w:t>
+            </w:r>
+          </w:p>
+        </w:tc>
+        <w:tc>
+          <w:tcPr>
+            <w:tcW w:w="3474" w:type="dxa"/>
+            <w:gridSpan w:val="2"/>
+            <w:vAlign w:val="center"/>
+          </w:tcPr>
+          <w:p>
+            <w:pPr>
+              <w:jc w:val="center"/>
+              <w:rPr>
+                <w:sz w:val="24"/>
+              </w:rPr>
+            </w:pPr>
+            <w:r>
+              <w:rPr>
+                <w:sz w:val="24"/>
+              </w:rPr>
+              <w:t>Simulated</w:t>
+            </w:r>
+          </w:p>
+        </w:tc>
+      </w:tr>
+      <w:tr>
+        <w:trPr>
+          <w:trHeight w:val="476"/>
+        </w:trPr>
+        <w:tc>
+          <w:tcPr>
+            <w:tcW w:w="2628" w:type="dxa"/>
+            <w:vMerge/>
+            <w:vAlign w:val="center"/>
+          </w:tcPr>
+          <w:p>
+            <w:pPr>
+              <w:jc w:val="center"/>
+              <w:rPr>
+                <w:sz w:val="24"/>
+              </w:rPr>
+            </w:pPr>
+          </w:p>
+        </w:tc>
+        <w:tc>
+          <w:tcPr>
+            <w:tcW w:w="1737" w:type="dxa"/>
+            <w:vAlign w:val="center"/>
+          </w:tcPr>
+          <w:p>
+            <w:pPr>
+              <w:jc w:val="center"/>
+              <w:rPr>
+                <w:sz w:val="24"/>
+              </w:rPr>
+            </w:pPr>
+            <w:r>
+              <w:rPr>
+                <w:sz w:val="24"/>
+              </w:rPr>
+              <w:t>Classical</w:t>
+            </w:r>
+          </w:p>
+        </w:tc>
+        <w:tc>
+          <w:tcPr>
+            <w:tcW w:w="1737" w:type="dxa"/>
+            <w:vAlign w:val="center"/>
+          </w:tcPr>
+          <w:p>
+            <w:pPr>
+              <w:jc w:val="center"/>
+              <w:rPr>
+                <w:sz w:val="24"/>
+              </w:rPr>
+            </w:pPr>
+            <w:r>
+              <w:rPr>
+                <w:sz w:val="24"/>
+              </w:rPr>
+              <w:t>Modified</w:t>
+            </w:r>
+          </w:p>
+        </w:tc>
+        <w:tc>
+          <w:tcPr>
+            <w:tcW w:w="1737" w:type="dxa"/>
+            <w:vAlign w:val="center"/>
+          </w:tcPr>
+          <w:p>
+            <w:pPr>
+              <w:jc w:val="center"/>
+              <w:rPr>
+                <w:sz w:val="24"/>
+              </w:rPr>
+            </w:pPr>
+            <w:r>
+              <w:rPr>
+                <w:sz w:val="24"/>
+              </w:rPr>
+              <w:t>Classical</w:t>
+            </w:r>
+          </w:p>
+        </w:tc>
+        <w:tc>
+          <w:tcPr>
+            <w:tcW w:w="1737" w:type="dxa"/>
+            <w:vAlign w:val="center"/>
+          </w:tcPr>
+          <w:p>
+            <w:pPr>
+              <w:jc w:val="center"/>
+              <w:rPr>
+                <w:sz w:val="24"/>
+              </w:rPr>
+            </w:pPr>
+            <w:r>
+              <w:rPr>
+                <w:sz w:val="24"/>
+              </w:rPr>
+              <w:t>Modified</w:t>
+            </w:r>
+          </w:p>
+        </w:tc>
+      </w:tr>
+      <w:tr>
+        <w:trPr>
+          <w:trHeight w:val="476"/>
+        </w:trPr>
+        <w:tc>
+          <w:tcPr>
+            <w:tcW w:w="2628" w:type="dxa"/>
+            <w:vAlign w:val="center"/>
+          </w:tcPr>
+          <w:p>
+            <w:pPr>
+              <w:rPr>
+                <w:sz w:val="24"/>
+              </w:rPr>
+            </w:pPr>
+            <w:r>
+              <w:rPr>
+                <w:sz w:val="24"/>
+              </w:rPr>
+              <w:t>Current</w:t>
+            </w:r>
+            <w:r>
+              <w:rPr>
+                <w:sz w:val="24"/>
+              </w:rPr>
+              <w:t xml:space="preserve"> I</w:t>
+            </w:r>
+            <w:r>
+              <w:rPr>
+                <w:sz w:val="24"/>
+                <w:vertAlign w:val="subscript"/>
+              </w:rPr>
+              <w:t>1</w:t>
+            </w:r>
+            <w:r>
+              <w:rPr>
+                <w:sz w:val="24"/>
+              </w:rPr>
+              <w:t xml:space="preserve"> due to 3A</w:t>
+            </w:r>
+          </w:p>
+        </w:tc>
+        <w:tc>
+          <w:tcPr>
+            <w:tcW w:w="1737" w:type="dxa"/>
+            <w:vAlign w:val="center"/>
+          </w:tcPr>
+          <w:p>
+            <w:pPr>
+              <w:jc w:val="center"/>
+              <w:rPr>
+                <w:sz w:val="24"/>
+              </w:rPr>
+            </w:pPr>
+            <w:r>
+              <w:rPr>
+                <w:sz w:val="24"/>
+              </w:rPr>
+              <w:t>200mA</w:t>
+            </w:r>
+          </w:p>
+        </w:tc>
+        <w:tc>
+          <w:tcPr>
+            <w:tcW w:w="1737" w:type="dxa"/>
+            <w:vAlign w:val="center"/>
+          </w:tcPr>
+          <w:p>
+            <w:pPr>
+              <w:jc w:val="center"/>
+              <w:rPr>
+                <w:sz w:val="24"/>
+              </w:rPr>
+            </w:pPr>
+            <w:r>
+              <w:rPr>
+                <w:sz w:val="24"/>
+              </w:rPr>
+              <w:t>1A</w:t>
+            </w:r>
+          </w:p>
+        </w:tc>
+        <w:tc>
+          <w:tcPr>
+            <w:tcW w:w="1737" w:type="dxa"/>
+            <w:vAlign w:val="center"/>
+          </w:tcPr>
+          <w:p>
+            <w:pPr>
+              <w:jc w:val="center"/>
+              <w:rPr>
+                <w:sz w:val="24"/>
+              </w:rPr>
+            </w:pPr>
+            <w:r>
+              <w:rPr>
+                <w:sz w:val="24"/>
+              </w:rPr>
+              <w:t>200mA</w:t>
+            </w:r>
+          </w:p>
+        </w:tc>
+        <w:tc>
+          <w:tcPr>
+            <w:tcW w:w="1737" w:type="dxa"/>
+            <w:vAlign w:val="center"/>
+          </w:tcPr>
+          <w:p>
+            <w:pPr>
+              <w:jc w:val="center"/>
+              <w:rPr>
+                <w:sz w:val="24"/>
+              </w:rPr>
+            </w:pPr>
+            <w:r>
+              <w:rPr>
+                <w:sz w:val="24"/>
+              </w:rPr>
+              <w:t>1A</w:t>
+            </w:r>
+          </w:p>
+        </w:tc>
+      </w:tr>
+      <w:tr>
+        <w:trPr>
+          <w:trHeight w:val="476"/>
+        </w:trPr>
+        <w:tc>
+          <w:tcPr>
+            <w:tcW w:w="2628" w:type="dxa"/>
+            <w:vAlign w:val="center"/>
+          </w:tcPr>
+          <w:p>
+            <w:pPr>
+              <w:rPr>
+                <w:sz w:val="24"/>
+              </w:rPr>
+            </w:pPr>
+            <w:r>
+              <w:rPr>
+                <w:sz w:val="24"/>
+              </w:rPr>
+              <w:t>Current</w:t>
+            </w:r>
+            <w:r>
+              <w:rPr>
+                <w:sz w:val="24"/>
+              </w:rPr>
+              <w:t xml:space="preserve"> I</w:t>
+            </w:r>
+            <w:r>
+              <w:rPr>
+                <w:sz w:val="24"/>
+                <w:vertAlign w:val="subscript"/>
+              </w:rPr>
+              <w:t>1</w:t>
+            </w:r>
+            <w:r>
+              <w:rPr>
+                <w:sz w:val="24"/>
+              </w:rPr>
+              <w:t xml:space="preserve"> due to 30V</w:t>
+            </w:r>
+          </w:p>
+        </w:tc>
+        <w:tc>
+          <w:tcPr>
+            <w:tcW w:w="1737" w:type="dxa"/>
+            <w:vAlign w:val="center"/>
+          </w:tcPr>
+          <w:p>
+            <w:pPr>
+              <w:jc w:val="center"/>
+              <w:rPr>
+                <w:sz w:val="24"/>
+              </w:rPr>
+            </w:pPr>
+            <w:r>
+              <w:rPr>
+                <w:sz w:val="24"/>
+              </w:rPr>
+              <w:t>500mA</w:t>
+            </w:r>
+          </w:p>
+        </w:tc>
+        <w:tc>
+          <w:tcPr>
+            <w:tcW w:w="1737" w:type="dxa"/>
+            <w:vAlign w:val="center"/>
+          </w:tcPr>
+          <w:p>
+            <w:pPr>
+              <w:jc w:val="center"/>
+              <w:rPr>
+                <w:sz w:val="24"/>
+              </w:rPr>
+            </w:pPr>
+            <w:r>
+              <w:rPr>
+                <w:sz w:val="24"/>
+              </w:rPr>
+              <w:t>2.5</w:t>
+            </w:r>
+            <w:r>
+              <w:rPr>
+                <w:sz w:val="24"/>
+              </w:rPr>
+              <w:t>A</w:t>
+            </w:r>
+          </w:p>
+        </w:tc>
+        <w:tc>
+          <w:tcPr>
+            <w:tcW w:w="1737" w:type="dxa"/>
+            <w:vAlign w:val="center"/>
+          </w:tcPr>
+          <w:p>
+            <w:pPr>
+              <w:jc w:val="center"/>
+              <w:rPr>
+                <w:sz w:val="24"/>
+              </w:rPr>
+            </w:pPr>
+            <w:r>
+              <w:rPr>
+                <w:sz w:val="24"/>
+              </w:rPr>
+              <w:t>500mA</w:t>
+            </w:r>
+          </w:p>
+        </w:tc>
+        <w:tc>
+          <w:tcPr>
+            <w:tcW w:w="1737" w:type="dxa"/>
+            <w:vAlign w:val="center"/>
+          </w:tcPr>
+          <w:p>
+            <w:pPr>
+              <w:jc w:val="center"/>
+              <w:rPr>
+                <w:sz w:val="24"/>
+              </w:rPr>
+            </w:pPr>
+            <w:r>
+              <w:rPr>
+                <w:sz w:val="24"/>
+              </w:rPr>
+              <w:t>2.5A</w:t>
+            </w:r>
+          </w:p>
+        </w:tc>
+      </w:tr>
+      <w:tr>
+        <w:trPr>
+          <w:trHeight w:val="476"/>
+        </w:trPr>
+        <w:tc>
+          <w:tcPr>
+            <w:tcW w:w="2628" w:type="dxa"/>
+            <w:vAlign w:val="center"/>
+          </w:tcPr>
+          <w:p>
+            <w:pPr>
+              <w:rPr>
+                <w:sz w:val="24"/>
+              </w:rPr>
+            </w:pPr>
+            <w:r>
+              <w:rPr>
+                <w:sz w:val="24"/>
+              </w:rPr>
+              <w:t>Current</w:t>
+            </w:r>
+            <w:r>
+              <w:rPr>
+                <w:sz w:val="24"/>
+              </w:rPr>
+              <w:t xml:space="preserve"> I</w:t>
+            </w:r>
+            <w:r>
+              <w:rPr>
+                <w:sz w:val="24"/>
+                <w:vertAlign w:val="subscript"/>
+              </w:rPr>
+              <w:t>1</w:t>
+            </w:r>
+            <w:r>
+              <w:rPr>
+                <w:sz w:val="24"/>
+              </w:rPr>
+              <w:t xml:space="preserve"> due to 8</w:t>
+            </w:r>
+            <w:r>
+              <w:rPr>
+                <w:sz w:val="24"/>
+              </w:rPr>
+              <w:t xml:space="preserve"> I</w:t>
+            </w:r>
+            <w:r>
+              <w:rPr>
+                <w:sz w:val="24"/>
+                <w:vertAlign w:val="subscript"/>
+              </w:rPr>
+              <w:t>1</w:t>
+            </w:r>
+            <w:r>
+              <w:rPr>
+                <w:sz w:val="24"/>
+              </w:rPr>
+              <w:t xml:space="preserve"> A</w:t>
+            </w:r>
+          </w:p>
+        </w:tc>
+        <w:tc>
+          <w:tcPr>
+            <w:tcW w:w="1737" w:type="dxa"/>
+            <w:vAlign w:val="center"/>
+          </w:tcPr>
+          <w:p>
+            <w:pPr>
+              <w:jc w:val="center"/>
+              <w:rPr>
+                <w:sz w:val="24"/>
+              </w:rPr>
+            </w:pPr>
+            <w:r>
+              <w:rPr>
+                <w:sz w:val="24"/>
+              </w:rPr>
+              <w:t>-</w:t>
+            </w:r>
+          </w:p>
+        </w:tc>
+        <w:tc>
+          <w:tcPr>
+            <w:tcW w:w="1737" w:type="dxa"/>
+            <w:vAlign w:val="center"/>
+          </w:tcPr>
+          <w:p>
+            <w:pPr>
+              <w:jc w:val="center"/>
+              <w:rPr>
+                <w:sz w:val="24"/>
+              </w:rPr>
+            </w:pPr>
+            <w:r>
+              <w:rPr>
+                <w:sz w:val="24"/>
+              </w:rPr>
+              <w:t>-4i</w:t>
+            </w:r>
+            <w:r>
+              <w:rPr>
+                <w:sz w:val="24"/>
+                <w:vertAlign w:val="subscript"/>
+              </w:rPr>
+              <w:t>1</w:t>
+            </w:r>
+          </w:p>
+        </w:tc>
+        <w:tc>
+          <w:tcPr>
+            <w:tcW w:w="1737" w:type="dxa"/>
+            <w:vAlign w:val="center"/>
+          </w:tcPr>
+          <w:p>
+            <w:pPr>
+              <w:jc w:val="center"/>
+              <w:rPr>
+                <w:sz w:val="24"/>
+              </w:rPr>
+            </w:pPr>
+            <w:r>
+              <w:rPr>
+                <w:sz w:val="24"/>
+              </w:rPr>
+              <w:t>-</w:t>
+            </w:r>
+          </w:p>
+        </w:tc>
+        <w:tc>
+          <w:tcPr>
+            <w:tcW w:w="1737" w:type="dxa"/>
+            <w:vAlign w:val="center"/>
+          </w:tcPr>
+          <w:p>
+            <w:pPr>
+              <w:jc w:val="center"/>
+              <w:rPr>
+                <w:sz w:val="24"/>
+              </w:rPr>
+            </w:pPr>
+            <w:r>
+              <w:rPr>
+                <w:sz w:val="24"/>
+              </w:rPr>
+              <w:t>-2.8A</w:t>
+            </w:r>
+          </w:p>
+        </w:tc>
+      </w:tr>
+      <w:tr>
+        <w:trPr>
+          <w:trHeight w:val="476"/>
+        </w:trPr>
+        <w:tc>
+          <w:tcPr>
+            <w:tcW w:w="2628" w:type="dxa"/>
+            <w:vAlign w:val="center"/>
+          </w:tcPr>
+          <w:p>
+            <w:pPr>
+              <w:rPr>
+                <w:sz w:val="24"/>
+                <w:vertAlign w:val="subscript"/>
+              </w:rPr>
+            </w:pPr>
+            <w:r>
+              <w:rPr>
+                <w:sz w:val="24"/>
+              </w:rPr>
+              <w:t xml:space="preserve">Total current </w:t>
+            </w:r>
+            <w:r>
+              <w:rPr>
+                <w:sz w:val="24"/>
+              </w:rPr>
+              <w:t>I</w:t>
+            </w:r>
+            <w:r>
+              <w:rPr>
+                <w:sz w:val="24"/>
+                <w:vertAlign w:val="subscript"/>
+              </w:rPr>
+              <w:t>1</w:t>
+            </w:r>
+          </w:p>
+        </w:tc>
+        <w:tc>
+          <w:tcPr>
+            <w:tcW w:w="1737" w:type="dxa"/>
+            <w:vAlign w:val="center"/>
+          </w:tcPr>
+          <w:p>
+            <w:pPr>
+              <w:jc w:val="center"/>
+              <w:rPr>
+                <w:sz w:val="24"/>
+              </w:rPr>
+            </w:pPr>
+            <w:r>
+              <w:rPr>
+                <w:sz w:val="24"/>
+              </w:rPr>
+              <w:t>700mA</w:t>
+            </w:r>
+          </w:p>
+        </w:tc>
+        <w:tc>
+          <w:tcPr>
+            <w:tcW w:w="1737" w:type="dxa"/>
+            <w:vAlign w:val="center"/>
+          </w:tcPr>
+          <w:p>
+            <w:pPr>
+              <w:jc w:val="center"/>
+              <w:rPr>
+                <w:sz w:val="24"/>
+              </w:rPr>
+            </w:pPr>
+            <w:r>
+              <w:rPr>
+                <w:sz w:val="24"/>
+              </w:rPr>
+              <w:t>I</w:t>
+            </w:r>
+            <w:r>
+              <w:rPr>
+                <w:sz w:val="24"/>
+                <w:vertAlign w:val="subscript"/>
+              </w:rPr>
+              <w:t>1</w:t>
+            </w:r>
+            <w:r>
+              <w:rPr>
+                <w:sz w:val="24"/>
+                <w:vertAlign w:val="subscript"/>
+              </w:rPr>
+              <w:t xml:space="preserve"> </w:t>
+            </w:r>
+            <w:r>
+              <w:rPr>
+                <w:sz w:val="24"/>
+              </w:rPr>
+              <w:t>= 1A + 2.5A</w:t>
+            </w:r>
+          </w:p>
+          <w:p>
+            <w:pPr>
+              <w:jc w:val="center"/>
+              <w:rPr>
+                <w:sz w:val="24"/>
+                <w:vertAlign w:val="subscript"/>
+              </w:rPr>
+            </w:pPr>
+            <w:r>
+              <w:rPr>
+                <w:sz w:val="24"/>
+              </w:rPr>
+              <w:t>–4I</w:t>
+            </w:r>
+            <w:r>
+              <w:rPr>
+                <w:sz w:val="24"/>
+                <w:vertAlign w:val="subscript"/>
+              </w:rPr>
+              <w:t>1</w:t>
+            </w:r>
+          </w:p>
+          <w:p>
+            <w:pPr>
+              <w:jc w:val="center"/>
+              <w:rPr>
+                <w:sz w:val="24"/>
+              </w:rPr>
+            </w:pPr>
+            <w:r>
+              <w:rPr>
+                <w:sz w:val="24"/>
+              </w:rPr>
+              <w:t>I</w:t>
+            </w:r>
+            <w:r>
+              <w:rPr>
+                <w:sz w:val="24"/>
+                <w:vertAlign w:val="subscript"/>
+              </w:rPr>
+              <w:t>1</w:t>
+            </w:r>
+            <w:r>
+              <w:rPr>
+                <w:sz w:val="24"/>
+                <w:vertAlign w:val="subscript"/>
+              </w:rPr>
+              <w:t xml:space="preserve"> </w:t>
+            </w:r>
+            <w:r>
+              <w:rPr>
+                <w:sz w:val="24"/>
+              </w:rPr>
+              <w:t>= 700mA</w:t>
+            </w:r>
+          </w:p>
+        </w:tc>
+        <w:tc>
+          <w:tcPr>
+            <w:tcW w:w="1737" w:type="dxa"/>
+            <w:vAlign w:val="center"/>
+          </w:tcPr>
+          <w:p>
+            <w:pPr>
+              <w:jc w:val="center"/>
+              <w:rPr>
+                <w:sz w:val="24"/>
+              </w:rPr>
+            </w:pPr>
+            <w:r>
+              <w:rPr>
+                <w:sz w:val="24"/>
+              </w:rPr>
+              <w:t>700mA</w:t>
+            </w:r>
+          </w:p>
+        </w:tc>
+        <w:tc>
+          <w:tcPr>
+            <w:tcW w:w="1737" w:type="dxa"/>
+            <w:vAlign w:val="center"/>
+          </w:tcPr>
+          <w:p>
+            <w:pPr>
+              <w:jc w:val="center"/>
+              <w:rPr>
+                <w:sz w:val="24"/>
+              </w:rPr>
+            </w:pPr>
+            <w:r>
+              <w:rPr>
+                <w:sz w:val="24"/>
+              </w:rPr>
+              <w:t>700mA</w:t>
+            </w:r>
+          </w:p>
+        </w:tc>
+      </w:tr>
+    </w:tbl>
+    <w:p/>
+    <w:p>
+      <w:pPr>
+        <w:pStyle w:val="ListParagraph"/>
+        <w:numPr>
+          <w:ilvl w:val="0"/>
+          <w:numId w:val="1"/>
+        </w:numPr>
+        <w:ind w:left="360"/>
+        <w:jc w:val="both"/>
+      </w:pPr>
+      <w:r>
+        <w:t xml:space="preserve">A network in which the parameters of resistance, inductance, and capacitance are constant with respect to current or voltage, and in which the voltage or current of sources is independent of or directly proportional to other voltages and currents, or their derivatives, in the network is called </w:t>
+      </w:r>
+      <w:r>
+        <w:rPr>
+          <w:b/>
+        </w:rPr>
+        <w:t>linear network</w:t>
+      </w:r>
+      <w:r>
+        <w:t>.</w:t>
+      </w:r>
+    </w:p>
+    <w:p>
+      <w:pPr>
+        <w:pStyle w:val="ListParagraph"/>
+        <w:ind w:left="360"/>
+        <w:jc w:val="both"/>
+      </w:pPr>
+    </w:p>
+    <w:p>
+      <w:pPr>
+        <w:pStyle w:val="ListParagraph"/>
+        <w:ind w:left="360"/>
+        <w:jc w:val="both"/>
+      </w:pPr>
+      <w:r>
+        <w:t xml:space="preserve">A network or circuit in which the magnitude of the current remains the same when the voltage polarity is reversed is called a </w:t>
+      </w:r>
+      <w:r>
+        <w:rPr>
+          <w:b/>
+        </w:rPr>
+        <w:t>bilateral network</w:t>
+      </w:r>
+      <w:r>
+        <w:t>.</w:t>
+      </w:r>
+    </w:p>
+    <w:p>
+      <w:pPr>
+        <w:pStyle w:val="ListParagraph"/>
+        <w:ind w:left="360"/>
+        <w:jc w:val="both"/>
+      </w:pPr>
+    </w:p>
+    <w:p>
+      <w:pPr>
+        <w:pStyle w:val="ListParagraph"/>
+        <w:numPr>
+          <w:ilvl w:val="0"/>
+          <w:numId w:val="1"/>
+        </w:numPr>
+        <w:ind w:left="360"/>
+        <w:jc w:val="both"/>
+      </w:pPr>
+      <w:r>
+        <w:t>The solution from modified superposition theorem is found to be matching with the classical superposition theorem. And the modified superposition theorem is easier to apply in calculations than the classical superposition theorem.</w:t>
+      </w:r>
+    </w:p>
+    <w:p>
+      <w:pPr>
+        <w:rPr>
+          <w:noProof/>
+        </w:rPr>
+      </w:pPr>
+      <w:bookmarkStart w:id="0" w:name="_GoBack"/>
+      <w:bookmarkEnd w:id="0"/>
     </w:p>
     <w:sectPr>
       <w:pgSz w:w="12240" w:h="15840"/>
@@ -1787,7 +1957,6 @@
       <w:spacing w:after="0" w:line="240" w:lineRule="auto"/>
     </w:pPr>
     <w:tblPr>
-      <w:tblInd w:w="0" w:type="dxa"/>
       <w:tblBorders>
         <w:top w:val="single" w:sz="4" w:space="0" w:color="auto"/>
         <w:left w:val="single" w:sz="4" w:space="0" w:color="auto"/>
@@ -1796,12 +1965,6 @@
         <w:insideH w:val="single" w:sz="4" w:space="0" w:color="auto"/>
         <w:insideV w:val="single" w:sz="4" w:space="0" w:color="auto"/>
       </w:tblBorders>
-      <w:tblCellMar>
-        <w:top w:w="0" w:type="dxa"/>
-        <w:left w:w="108" w:type="dxa"/>
-        <w:bottom w:w="0" w:type="dxa"/>
-        <w:right w:w="108" w:type="dxa"/>
-      </w:tblCellMar>
     </w:tblPr>
   </w:style>
   <w:style w:type="paragraph" w:styleId="BalloonText">
@@ -2044,7 +2207,6 @@
       <w:spacing w:after="0" w:line="240" w:lineRule="auto"/>
     </w:pPr>
     <w:tblPr>
-      <w:tblInd w:w="0" w:type="dxa"/>
       <w:tblBorders>
         <w:top w:val="single" w:sz="4" w:space="0" w:color="auto"/>
         <w:left w:val="single" w:sz="4" w:space="0" w:color="auto"/>
@@ -2053,12 +2215,6 @@
         <w:insideH w:val="single" w:sz="4" w:space="0" w:color="auto"/>
         <w:insideV w:val="single" w:sz="4" w:space="0" w:color="auto"/>
       </w:tblBorders>
-      <w:tblCellMar>
-        <w:top w:w="0" w:type="dxa"/>
-        <w:left w:w="108" w:type="dxa"/>
-        <w:bottom w:w="0" w:type="dxa"/>
-        <w:right w:w="108" w:type="dxa"/>
-      </w:tblCellMar>
     </w:tblPr>
   </w:style>
   <w:style w:type="paragraph" w:styleId="BalloonText">

--- a/Sim 7/Doc.docx
+++ b/Sim 7/Doc.docx
@@ -2,6 +2,37 @@
 <file path=word/document.xml><?xml version="1.0" encoding="utf-8"?>
 <w:document xmlns:wpc="http://schemas.microsoft.com/office/word/2010/wordprocessingCanvas" xmlns:mc="http://schemas.openxmlformats.org/markup-compatibility/2006" xmlns:o="urn:schemas-microsoft-com:office:office" xmlns:r="http://schemas.openxmlformats.org/officeDocument/2006/relationships" xmlns:m="http://schemas.openxmlformats.org/officeDocument/2006/math" xmlns:v="urn:schemas-microsoft-com:vml" xmlns:wp14="http://schemas.microsoft.com/office/word/2010/wordprocessingDrawing" xmlns:wp="http://schemas.openxmlformats.org/drawingml/2006/wordprocessingDrawing" xmlns:w10="urn:schemas-microsoft-com:office:word" xmlns:w="http://schemas.openxmlformats.org/wordprocessingml/2006/main" xmlns:w14="http://schemas.microsoft.com/office/word/2010/wordml" xmlns:wpg="http://schemas.microsoft.com/office/word/2010/wordprocessingGroup" xmlns:wpi="http://schemas.microsoft.com/office/word/2010/wordprocessingInk" xmlns:wne="http://schemas.microsoft.com/office/word/2006/wordml" xmlns:wps="http://schemas.microsoft.com/office/word/2010/wordprocessingShape" mc:Ignorable="w14 wp14">
   <w:body>
+    <w:p>
+      <w:pPr>
+        <w:jc w:val="center"/>
+        <w:rPr>
+          <w:b/>
+          <w:noProof/>
+          <w:sz w:val="28"/>
+          <w:szCs w:val="28"/>
+        </w:rPr>
+      </w:pPr>
+      <w:r>
+        <w:rPr>
+          <w:b/>
+          <w:noProof/>
+          <w:sz w:val="28"/>
+          <w:szCs w:val="28"/>
+        </w:rPr>
+        <w:t>SUPERPOSITION</w:t>
+      </w:r>
+      <w:bookmarkStart w:id="0" w:name="_GoBack"/>
+      <w:bookmarkEnd w:id="0"/>
+      <w:r>
+        <w:rPr>
+          <w:b/>
+          <w:noProof/>
+          <w:sz w:val="28"/>
+          <w:szCs w:val="28"/>
+        </w:rPr>
+        <w:t xml:space="preserve"> THEOREM</w:t>
+      </w:r>
+    </w:p>
     <w:p>
       <w:pPr>
         <w:rPr>
@@ -1650,8 +1681,6 @@
           <w:noProof/>
         </w:rPr>
       </w:pPr>
-      <w:bookmarkStart w:id="0" w:name="_GoBack"/>
-      <w:bookmarkEnd w:id="0"/>
     </w:p>
     <w:sectPr>
       <w:pgSz w:w="12240" w:h="15840"/>
@@ -1957,6 +1986,7 @@
       <w:spacing w:after="0" w:line="240" w:lineRule="auto"/>
     </w:pPr>
     <w:tblPr>
+      <w:tblInd w:w="0" w:type="dxa"/>
       <w:tblBorders>
         <w:top w:val="single" w:sz="4" w:space="0" w:color="auto"/>
         <w:left w:val="single" w:sz="4" w:space="0" w:color="auto"/>
@@ -1965,6 +1995,12 @@
         <w:insideH w:val="single" w:sz="4" w:space="0" w:color="auto"/>
         <w:insideV w:val="single" w:sz="4" w:space="0" w:color="auto"/>
       </w:tblBorders>
+      <w:tblCellMar>
+        <w:top w:w="0" w:type="dxa"/>
+        <w:left w:w="108" w:type="dxa"/>
+        <w:bottom w:w="0" w:type="dxa"/>
+        <w:right w:w="108" w:type="dxa"/>
+      </w:tblCellMar>
     </w:tblPr>
   </w:style>
   <w:style w:type="paragraph" w:styleId="BalloonText">
@@ -2207,6 +2243,7 @@
       <w:spacing w:after="0" w:line="240" w:lineRule="auto"/>
     </w:pPr>
     <w:tblPr>
+      <w:tblInd w:w="0" w:type="dxa"/>
       <w:tblBorders>
         <w:top w:val="single" w:sz="4" w:space="0" w:color="auto"/>
         <w:left w:val="single" w:sz="4" w:space="0" w:color="auto"/>
@@ -2215,6 +2252,12 @@
         <w:insideH w:val="single" w:sz="4" w:space="0" w:color="auto"/>
         <w:insideV w:val="single" w:sz="4" w:space="0" w:color="auto"/>
       </w:tblBorders>
+      <w:tblCellMar>
+        <w:top w:w="0" w:type="dxa"/>
+        <w:left w:w="108" w:type="dxa"/>
+        <w:bottom w:w="0" w:type="dxa"/>
+        <w:right w:w="108" w:type="dxa"/>
+      </w:tblCellMar>
     </w:tblPr>
   </w:style>
   <w:style w:type="paragraph" w:styleId="BalloonText">
